--- a/NLP-ICE-1.docx
+++ b/NLP-ICE-1.docx
@@ -101,17 +101,8 @@
           <w:sz w:val="24"/>
           <w:szCs w:val="24"/>
         </w:rPr>
-        <w:t xml:space="preserve">Jibril </w:t>
-      </w:r>
-      <w:proofErr w:type="spellStart"/>
-      <w:r>
-        <w:rPr>
-          <w:sz w:val="24"/>
-          <w:szCs w:val="24"/>
-        </w:rPr>
-        <w:t>Moalim</w:t>
-      </w:r>
-      <w:proofErr w:type="spellEnd"/>
+        <w:t>Jibril Moalim</w:t>
+      </w:r>
     </w:p>
     <w:p>
       <w:pPr>
@@ -285,44 +276,17 @@
         </w:rPr>
         <w:t>We will use the </w:t>
       </w:r>
-      <w:proofErr w:type="spellStart"/>
-      <w:r>
-        <w:fldChar w:fldCharType="begin"/>
-      </w:r>
-      <w:r>
-        <w:instrText xml:space="preserve"> HYPERLINK "https://likegeeks.com/python-programming-basics/" \l "Web-Crawling" </w:instrText>
-      </w:r>
-      <w:r>
-        <w:fldChar w:fldCharType="separate"/>
-      </w:r>
-      <w:r>
-        <w:rPr>
-          <w:rFonts w:ascii="Roboto" w:eastAsia="Times New Roman" w:hAnsi="Roboto" w:cs="Times New Roman"/>
-          <w:sz w:val="24"/>
-          <w:szCs w:val="24"/>
-          <w:u w:val="single"/>
-        </w:rPr>
-        <w:t>urllib</w:t>
-      </w:r>
-      <w:proofErr w:type="spellEnd"/>
-      <w:r>
-        <w:rPr>
-          <w:rFonts w:ascii="Roboto" w:eastAsia="Times New Roman" w:hAnsi="Roboto" w:cs="Times New Roman"/>
-          <w:sz w:val="24"/>
-          <w:szCs w:val="24"/>
-          <w:u w:val="single"/>
-        </w:rPr>
-        <w:t xml:space="preserve"> module</w:t>
-      </w:r>
-      <w:r>
-        <w:rPr>
-          <w:rFonts w:ascii="Roboto" w:eastAsia="Times New Roman" w:hAnsi="Roboto" w:cs="Times New Roman"/>
-          <w:sz w:val="24"/>
-          <w:szCs w:val="24"/>
-          <w:u w:val="single"/>
-        </w:rPr>
-        <w:fldChar w:fldCharType="end"/>
-      </w:r>
+      <w:hyperlink r:id="rId5" w:anchor="Web-Crawling" w:history="1">
+        <w:r>
+          <w:rPr>
+            <w:rFonts w:ascii="Roboto" w:eastAsia="Times New Roman" w:hAnsi="Roboto" w:cs="Times New Roman"/>
+            <w:sz w:val="24"/>
+            <w:szCs w:val="24"/>
+            <w:u w:val="single"/>
+          </w:rPr>
+          <w:t>urllib module</w:t>
+        </w:r>
+      </w:hyperlink>
       <w:r>
         <w:rPr>
           <w:rFonts w:ascii="Roboto" w:eastAsia="Times New Roman" w:hAnsi="Roboto" w:cs="Times New Roman"/>
@@ -365,7 +329,7 @@
                     </pic:cNvPicPr>
                   </pic:nvPicPr>
                   <pic:blipFill>
-                    <a:blip r:embed="rId5">
+                    <a:blip r:embed="rId6">
                       <a:extLst>
                         <a:ext uri="{28A0092B-C50C-407E-A947-70E740481C1C}">
                           <a14:useLocalDpi xmlns:a14="http://schemas.microsoft.com/office/drawing/2010/main" val="0"/>
@@ -421,21 +385,7 @@
         <w:rPr>
           <w:rFonts w:ascii="Roboto" w:hAnsi="Roboto"/>
         </w:rPr>
-        <w:t xml:space="preserve">We can use </w:t>
-      </w:r>
-      <w:proofErr w:type="spellStart"/>
-      <w:r>
-        <w:rPr>
-          <w:rFonts w:ascii="Roboto" w:hAnsi="Roboto"/>
-        </w:rPr>
-        <w:t>BeautifulSoup</w:t>
-      </w:r>
-      <w:proofErr w:type="spellEnd"/>
-      <w:r>
-        <w:rPr>
-          <w:rFonts w:ascii="Roboto" w:hAnsi="Roboto"/>
-        </w:rPr>
-        <w:t xml:space="preserve"> to clean the grabbed text like this:</w:t>
+        <w:t>We can use BeautifulSoup to clean the grabbed text like this:</w:t>
       </w:r>
     </w:p>
     <w:p>
@@ -472,7 +422,7 @@
                     </pic:cNvPicPr>
                   </pic:nvPicPr>
                   <pic:blipFill>
-                    <a:blip r:embed="rId6">
+                    <a:blip r:embed="rId7">
                       <a:extLst>
                         <a:ext uri="{28A0092B-C50C-407E-A947-70E740481C1C}">
                           <a14:useLocalDpi xmlns:a14="http://schemas.microsoft.com/office/drawing/2010/main" val="0"/>
@@ -588,7 +538,7 @@
                     </pic:cNvPicPr>
                   </pic:nvPicPr>
                   <pic:blipFill>
-                    <a:blip r:embed="rId7">
+                    <a:blip r:embed="rId8">
                       <a:extLst>
                         <a:ext uri="{28A0092B-C50C-407E-A947-70E740481C1C}">
                           <a14:useLocalDpi xmlns:a14="http://schemas.microsoft.com/office/drawing/2010/main" val="0"/>
@@ -663,21 +613,7 @@
         <w:rPr>
           <w:rFonts w:ascii="Roboto" w:hAnsi="Roboto"/>
         </w:rPr>
-        <w:t xml:space="preserve">There is a function in NLTK called </w:t>
-      </w:r>
-      <w:proofErr w:type="spellStart"/>
-      <w:r>
-        <w:rPr>
-          <w:rFonts w:ascii="Roboto" w:hAnsi="Roboto"/>
-        </w:rPr>
-        <w:t>FreqDist</w:t>
-      </w:r>
-      <w:proofErr w:type="spellEnd"/>
-      <w:r>
-        <w:rPr>
-          <w:rFonts w:ascii="Roboto" w:hAnsi="Roboto"/>
-        </w:rPr>
-        <w:t>() does the job:</w:t>
+        <w:t>There is a function in NLTK called FreqDist() does the job:</w:t>
       </w:r>
     </w:p>
     <w:p>
@@ -713,10 +649,10 @@
             <v:path o:extrusionok="f" gradientshapeok="t" o:connecttype="rect"/>
             <o:lock v:ext="edit" aspectratio="t"/>
           </v:shapetype>
-          <v:shape id="_x0000_i1025" type="#_x0000_t75" style="width:467.35pt;height:229.4pt" o:ole="">
-            <v:imagedata r:id="rId8" o:title=""/>
+          <v:shape id="_x0000_i1025" type="#_x0000_t75" style="width:467.5pt;height:229.25pt" o:ole="">
+            <v:imagedata r:id="rId9" o:title=""/>
           </v:shape>
-          <o:OLEObject Type="Embed" ProgID="PBrush" ShapeID="_x0000_i1025" DrawAspect="Content" ObjectID="_1692108670" r:id="rId9"/>
+          <o:OLEObject Type="Embed" ProgID="PBrush" ShapeID="_x0000_i1025" DrawAspect="Content" ObjectID="_1692113819" r:id="rId10"/>
         </w:object>
       </w:r>
     </w:p>
@@ -789,7 +725,7 @@
                     </pic:cNvPicPr>
                   </pic:nvPicPr>
                   <pic:blipFill>
-                    <a:blip r:embed="rId10">
+                    <a:blip r:embed="rId11">
                       <a:extLst>
                         <a:ext uri="{28A0092B-C50C-407E-A947-70E740481C1C}">
                           <a14:useLocalDpi xmlns:a14="http://schemas.microsoft.com/office/drawing/2010/main" val="0"/>
@@ -989,7 +925,7 @@
                     </pic:cNvPicPr>
                   </pic:nvPicPr>
                   <pic:blipFill>
-                    <a:blip r:embed="rId11">
+                    <a:blip r:embed="rId12">
                       <a:extLst>
                         <a:ext uri="{28A0092B-C50C-407E-A947-70E740481C1C}">
                           <a14:useLocalDpi xmlns:a14="http://schemas.microsoft.com/office/drawing/2010/main" val="0"/>
@@ -1094,7 +1030,7 @@
                     </pic:cNvPicPr>
                   </pic:nvPicPr>
                   <pic:blipFill>
-                    <a:blip r:embed="rId12">
+                    <a:blip r:embed="rId13">
                       <a:extLst>
                         <a:ext uri="{28A0092B-C50C-407E-A947-70E740481C1C}">
                           <a14:useLocalDpi xmlns:a14="http://schemas.microsoft.com/office/drawing/2010/main" val="0"/>
@@ -1168,7 +1104,7 @@
                     </pic:cNvPicPr>
                   </pic:nvPicPr>
                   <pic:blipFill>
-                    <a:blip r:embed="rId13">
+                    <a:blip r:embed="rId14">
                       <a:extLst>
                         <a:ext uri="{28A0092B-C50C-407E-A947-70E740481C1C}">
                           <a14:useLocalDpi xmlns:a14="http://schemas.microsoft.com/office/drawing/2010/main" val="0"/>
@@ -1250,23 +1186,7 @@
           <w:sz w:val="24"/>
           <w:szCs w:val="24"/>
         </w:rPr>
-        <w:t xml:space="preserve">a webpage where you can find information about SpaceX. Use </w:t>
-      </w:r>
-      <w:proofErr w:type="spellStart"/>
-      <w:r>
-        <w:rPr>
-          <w:sz w:val="24"/>
-          <w:szCs w:val="24"/>
-        </w:rPr>
-        <w:t>stopwords</w:t>
-      </w:r>
-      <w:proofErr w:type="spellEnd"/>
-      <w:r>
-        <w:rPr>
-          <w:sz w:val="24"/>
-          <w:szCs w:val="24"/>
-        </w:rPr>
-        <w:t xml:space="preserve"> and use the above strategy to calculate the frequency. The graph should display the first 10 high distribution words in the webpage while ignoring others. If the frequency of the word is less the 5 times ignore those words as well. </w:t>
+        <w:t xml:space="preserve">a webpage where you can find information about SpaceX. Use stopwords and use the above strategy to calculate the frequency. The graph should display the first 10 high distribution words in the webpage while ignoring others. If the frequency of the word is less the 5 times ignore those words as well. </w:t>
       </w:r>
     </w:p>
     <w:p>
@@ -1307,46 +1227,14 @@
           <w:sz w:val="24"/>
           <w:szCs w:val="24"/>
         </w:rPr>
-        <w:t xml:space="preserve">Why we use </w:t>
-      </w:r>
-      <w:proofErr w:type="spellStart"/>
-      <w:r>
-        <w:rPr>
-          <w:sz w:val="24"/>
-          <w:szCs w:val="24"/>
-        </w:rPr>
-        <w:t>stopwords</w:t>
-      </w:r>
-      <w:proofErr w:type="spellEnd"/>
-      <w:r>
-        <w:rPr>
-          <w:sz w:val="24"/>
-          <w:szCs w:val="24"/>
-        </w:rPr>
-        <w:t>?</w:t>
-      </w:r>
-      <w:r>
-        <w:rPr>
-          <w:sz w:val="24"/>
-          <w:szCs w:val="24"/>
-        </w:rPr>
-        <w:t xml:space="preserve"> Why </w:t>
-      </w:r>
-      <w:proofErr w:type="spellStart"/>
-      <w:r>
-        <w:rPr>
-          <w:sz w:val="24"/>
-          <w:szCs w:val="24"/>
-        </w:rPr>
-        <w:t>stopwords</w:t>
-      </w:r>
-      <w:proofErr w:type="spellEnd"/>
-      <w:r>
-        <w:rPr>
-          <w:sz w:val="24"/>
-          <w:szCs w:val="24"/>
-        </w:rPr>
-        <w:t xml:space="preserve"> are not necessary for NLP frequency distribution.</w:t>
+        <w:t>Why we use stopwords?</w:t>
+      </w:r>
+      <w:r>
+        <w:rPr>
+          <w:sz w:val="24"/>
+          <w:szCs w:val="24"/>
+        </w:rPr>
+        <w:t xml:space="preserve"> Why stopwords are not necessary for NLP frequency distribution.</w:t>
       </w:r>
     </w:p>
     <w:p>
@@ -1368,7 +1256,6 @@
           <w:szCs w:val="24"/>
         </w:rPr>
       </w:pPr>
-      <w:proofErr w:type="spellStart"/>
       <w:r>
         <w:rPr>
           <w:b/>
@@ -1376,17 +1263,7 @@
           <w:sz w:val="24"/>
           <w:szCs w:val="24"/>
         </w:rPr>
-        <w:t>Stopwords</w:t>
-      </w:r>
-      <w:proofErr w:type="spellEnd"/>
-      <w:r>
-        <w:rPr>
-          <w:b/>
-          <w:bCs/>
-          <w:sz w:val="24"/>
-          <w:szCs w:val="24"/>
-        </w:rPr>
-        <w:t xml:space="preserve"> are used to make conversations flow easier. We don’t use them in the frequency distribution because they don’t add value to the text, and thus aren’t relevant.</w:t>
+        <w:t>Stopwords are used to make conversations flow easier. We don’t use them in the frequency distribution because they don’t add value to the text, and thus aren’t relevant.</w:t>
       </w:r>
     </w:p>
     <w:p>
@@ -1530,7 +1407,7 @@
                     <pic:cNvPicPr/>
                   </pic:nvPicPr>
                   <pic:blipFill>
-                    <a:blip r:embed="rId14" cstate="print">
+                    <a:blip r:embed="rId15" cstate="print">
                       <a:extLst>
                         <a:ext uri="{28A0092B-C50C-407E-A947-70E740481C1C}">
                           <a14:useLocalDpi xmlns:a14="http://schemas.microsoft.com/office/drawing/2010/main" val="0"/>
@@ -1588,6 +1465,29 @@
           <w:szCs w:val="24"/>
         </w:rPr>
       </w:pPr>
+    </w:p>
+    <w:p>
+      <w:pPr>
+        <w:ind w:left="360"/>
+        <w:rPr>
+          <w:sz w:val="24"/>
+          <w:szCs w:val="24"/>
+        </w:rPr>
+      </w:pPr>
+      <w:r>
+        <w:rPr>
+          <w:sz w:val="24"/>
+          <w:szCs w:val="24"/>
+        </w:rPr>
+        <w:t xml:space="preserve">Github Link: </w:t>
+      </w:r>
+      <w:r>
+        <w:rPr>
+          <w:sz w:val="24"/>
+          <w:szCs w:val="24"/>
+        </w:rPr>
+        <w:t>https://github.com/MichaelClayMoore/CSCE5290</w:t>
+      </w:r>
     </w:p>
     <w:sectPr>
       <w:pgSz w:w="12240" w:h="15840"/>
